--- a/Documentazione/Iterazione 6/AnalisiComplessità.docx
+++ b/Documentazione/Iterazione 6/AnalisiComplessità.docx
@@ -4,7 +4,7 @@
   <w:body>
     <w:p>
       <w:pPr>
-        <w:jc w:val="both"/>
+        <w:pStyle w:val="Titolo"/>
       </w:pPr>
       <w:r>
         <w:t>Analisi di complessità dell’algoritmo</w:t>
@@ -116,15 +116,7 @@
       </w:r>
       <w:proofErr w:type="spellEnd"/>
       <w:r>
-        <w:t>)*O(</w:t>
-      </w:r>
-      <w:proofErr w:type="gramStart"/>
-      <w:r>
-        <w:t>size(</w:t>
-      </w:r>
-      <w:proofErr w:type="gramEnd"/>
-      <w:r>
-        <w:t>Macchine)). Poiché gli ultimi due termini sono costanti (non dipendono dall’input) possono essere trascurati e la complessità nel caso peggiore (ed anche nel migliore) è theta(n).</w:t>
+        <w:t>)*O(size(Macchine)). Poiché gli ultimi due termini sono costanti (non dipendono dall’input) possono essere trascurati e la complessità nel caso peggiore (ed anche nel migliore) è theta(n).</w:t>
       </w:r>
     </w:p>
     <w:p>
@@ -653,6 +645,40 @@
     <w:semiHidden/>
     <w:unhideWhenUsed/>
   </w:style>
+  <w:style w:type="paragraph" w:styleId="Titolo">
+    <w:name w:val="Title"/>
+    <w:basedOn w:val="Normale"/>
+    <w:next w:val="Normale"/>
+    <w:link w:val="TitoloCarattere"/>
+    <w:uiPriority w:val="10"/>
+    <w:qFormat/>
+    <w:rsid w:val="00B20DFC"/>
+    <w:pPr>
+      <w:spacing w:after="0" w:line="240" w:lineRule="auto"/>
+      <w:contextualSpacing/>
+    </w:pPr>
+    <w:rPr>
+      <w:rFonts w:asciiTheme="majorHAnsi" w:eastAsiaTheme="majorEastAsia" w:hAnsiTheme="majorHAnsi" w:cstheme="majorBidi"/>
+      <w:spacing w:val="-10"/>
+      <w:kern w:val="28"/>
+      <w:sz w:val="56"/>
+      <w:szCs w:val="56"/>
+    </w:rPr>
+  </w:style>
+  <w:style w:type="character" w:customStyle="1" w:styleId="TitoloCarattere">
+    <w:name w:val="Titolo Carattere"/>
+    <w:basedOn w:val="Carpredefinitoparagrafo"/>
+    <w:link w:val="Titolo"/>
+    <w:uiPriority w:val="10"/>
+    <w:rsid w:val="00B20DFC"/>
+    <w:rPr>
+      <w:rFonts w:asciiTheme="majorHAnsi" w:eastAsiaTheme="majorEastAsia" w:hAnsiTheme="majorHAnsi" w:cstheme="majorBidi"/>
+      <w:spacing w:val="-10"/>
+      <w:kern w:val="28"/>
+      <w:sz w:val="56"/>
+      <w:szCs w:val="56"/>
+    </w:rPr>
+  </w:style>
 </w:styles>
 </file>
 
